--- a/files/projects.docx
+++ b/files/projects.docx
@@ -71,6 +71,12 @@
         <w:rPr>
           <w:rFonts w:hint="default"/>
         </w:rPr>
+        <w:br w:type="textWrapping"/>
+      </w:r>
+      <w:r>
+        <w:rPr>
+          <w:rFonts w:hint="default"/>
+        </w:rPr>
         <w:t>Diksha:</w:t>
       </w:r>
     </w:p>
@@ -143,6 +149,12 @@
         <w:rPr>
           <w:rFonts w:hint="default"/>
         </w:rPr>
+        <w:br w:type="textWrapping"/>
+      </w:r>
+      <w:r>
+        <w:rPr>
+          <w:rFonts w:hint="default"/>
+        </w:rPr>
         <w:t>Zeta:</w:t>
       </w:r>
     </w:p>
@@ -189,38 +201,44 @@
         <w:rPr>
           <w:rFonts w:hint="default"/>
         </w:rPr>
-        <w:t>Samagara:</w:t>
-      </w:r>
-    </w:p>
-    <w:p>
-      <w:pPr>
-        <w:rPr>
-          <w:rFonts w:hint="default"/>
-        </w:rPr>
-      </w:pPr>
-    </w:p>
-    <w:p>
-      <w:pPr>
-        <w:rPr>
-          <w:rFonts w:hint="default"/>
-        </w:rPr>
-      </w:pPr>
-      <w:r>
-        <w:rPr>
-          <w:rFonts w:hint="default"/>
-        </w:rPr>
-        <w:t>Contributed to a one-time project, implementing Horizontal Pod Autoscaling (HPA) for all applications.</w:t>
-      </w:r>
-    </w:p>
-    <w:p>
-      <w:r>
-        <w:rPr>
-          <w:rFonts w:hint="default"/>
-        </w:rPr>
-        <w:t>Successfully deployed Velero and Minio for cluster backups.</w:t>
+        <w:br w:type="textWrapping"/>
       </w:r>
       <w:bookmarkStart w:id="0" w:name="_GoBack"/>
       <w:bookmarkEnd w:id="0"/>
+      <w:r>
+        <w:rPr>
+          <w:rFonts w:hint="default"/>
+        </w:rPr>
+        <w:t>Samagara:</w:t>
+      </w:r>
+    </w:p>
+    <w:p>
+      <w:pPr>
+        <w:rPr>
+          <w:rFonts w:hint="default"/>
+        </w:rPr>
+      </w:pPr>
+    </w:p>
+    <w:p>
+      <w:pPr>
+        <w:rPr>
+          <w:rFonts w:hint="default"/>
+        </w:rPr>
+      </w:pPr>
+      <w:r>
+        <w:rPr>
+          <w:rFonts w:hint="default"/>
+        </w:rPr>
+        <w:t>Contributed to a one-time project, implementing Horizontal Pod Autoscaling (HPA) for all applications.</w:t>
+      </w:r>
+    </w:p>
+    <w:p>
+      <w:r>
+        <w:rPr>
+          <w:rFonts w:hint="default"/>
+        </w:rPr>
+        <w:t>Successfully deployed Velero and Minio for cluster backups.</w:t>
+      </w:r>
     </w:p>
     <w:sectPr>
       <w:pgSz w:w="11906" w:h="16838"/>
@@ -308,7 +326,7 @@
     <w:lsdException w:qFormat="1" w:unhideWhenUsed="0" w:uiPriority="0" w:semiHidden="0" w:name="Title"/>
     <w:lsdException w:unhideWhenUsed="0" w:uiPriority="0" w:semiHidden="0" w:name="Closing"/>
     <w:lsdException w:unhideWhenUsed="0" w:uiPriority="0" w:semiHidden="0" w:name="Signature"/>
-    <w:lsdException w:unhideWhenUsed="0" w:uiPriority="0" w:name="Default Paragraph Font"/>
+    <w:lsdException w:qFormat="1" w:unhideWhenUsed="0" w:uiPriority="0" w:name="Default Paragraph Font"/>
     <w:lsdException w:unhideWhenUsed="0" w:uiPriority="0" w:semiHidden="0" w:name="Body Text"/>
     <w:lsdException w:unhideWhenUsed="0" w:uiPriority="0" w:semiHidden="0" w:name="Body Text Indent"/>
     <w:lsdException w:unhideWhenUsed="0" w:uiPriority="0" w:semiHidden="0" w:name="List Continue"/>
@@ -504,6 +522,7 @@
   <w:style w:type="character" w:default="1" w:styleId="2">
     <w:name w:val="Default Paragraph Font"/>
     <w:semiHidden/>
+    <w:qFormat/>
     <w:uiPriority w:val="0"/>
   </w:style>
   <w:style w:type="table" w:default="1" w:styleId="3">
@@ -528,6 +547,7 @@
       <w:jc w:val="left"/>
     </w:pPr>
     <w:rPr>
+      <w:rFonts w:ascii="Times New Roman" w:hAnsi="Times New Roman" w:eastAsia="SimSun" w:cs="Times New Roman"/>
       <w:kern w:val="0"/>
       <w:sz w:val="24"/>
       <w:szCs w:val="24"/>
